--- a/Main.docx
+++ b/Main.docx
@@ -9,18 +9,2208 @@
         <w:spacing w:before="0" w:after="160"/>
         <w:jc w:val="left"/>
         <w:rPr>
-          <w:rFonts w:ascii="Arial" w:hAnsi="Arial" w:cs="Arial"/>
-          <w:b w:val="false"/>
-          <w:b w:val="false"/>
-          <w:bCs w:val="false"/>
-          <w:sz w:val="26"/>
-          <w:szCs w:val="26"/>
-        </w:rPr>
-      </w:pPr>
-      <w:r>
-        <w:rPr>
-          <w:rtl w:val="true"/>
-        </w:rPr>
+          <w:rFonts w:ascii="Arial" w:hAnsi="Arial"/>
+          <w:sz w:val="20"/>
+          <w:szCs w:val="20"/>
+        </w:rPr>
+      </w:pPr>
+      <w:r>
+        <w:rPr>
+          <w:rFonts w:ascii="Arial" w:hAnsi="Arial"/>
+          <w:sz w:val="20"/>
+          <w:szCs w:val="20"/>
+          <w:rtl w:val="true"/>
+        </w:rPr>
+        <w:drawing>
+          <wp:anchor behindDoc="0" distT="0" distB="0" distL="0" distR="0" simplePos="0" locked="0" layoutInCell="0" allowOverlap="1" relativeHeight="2">
+            <wp:simplePos x="0" y="0"/>
+            <wp:positionH relativeFrom="column">
+              <wp:posOffset>480695</wp:posOffset>
+            </wp:positionH>
+            <wp:positionV relativeFrom="paragraph">
+              <wp:posOffset>61595</wp:posOffset>
+            </wp:positionV>
+            <wp:extent cx="5074920" cy="2381250"/>
+            <wp:effectExtent l="0" t="0" r="0" b="0"/>
+            <wp:wrapSquare wrapText="largest"/>
+            <wp:docPr id="1" name="Image1" descr=""/>
+            <wp:cNvGraphicFramePr>
+              <a:graphicFrameLocks xmlns:a="http://schemas.openxmlformats.org/drawingml/2006/main" noChangeAspect="1"/>
+            </wp:cNvGraphicFramePr>
+            <a:graphic xmlns:a="http://schemas.openxmlformats.org/drawingml/2006/main">
+              <a:graphicData uri="http://schemas.openxmlformats.org/drawingml/2006/picture">
+                <pic:pic xmlns:pic="http://schemas.openxmlformats.org/drawingml/2006/picture">
+                  <pic:nvPicPr>
+                    <pic:cNvPr id="1" name="Image1" descr=""/>
+                    <pic:cNvPicPr>
+                      <a:picLocks noChangeAspect="1" noChangeArrowheads="1"/>
+                    </pic:cNvPicPr>
+                  </pic:nvPicPr>
+                  <pic:blipFill>
+                    <a:blip r:embed="rId2"/>
+                    <a:stretch>
+                      <a:fillRect/>
+                    </a:stretch>
+                  </pic:blipFill>
+                  <pic:spPr bwMode="auto">
+                    <a:xfrm>
+                      <a:off x="0" y="0"/>
+                      <a:ext cx="5074920" cy="2381250"/>
+                    </a:xfrm>
+                    <a:prstGeom prst="rect">
+                      <a:avLst/>
+                    </a:prstGeom>
+                  </pic:spPr>
+                </pic:pic>
+              </a:graphicData>
+            </a:graphic>
+          </wp:anchor>
+        </w:drawing>
+      </w:r>
+    </w:p>
+    <w:p>
+      <w:pPr>
+        <w:pStyle w:val="TextBody"/>
+        <w:bidi w:val="1"/>
+        <w:spacing w:before="0" w:after="160"/>
+        <w:jc w:val="left"/>
+        <w:rPr>
+          <w:rFonts w:ascii="Arial" w:hAnsi="Arial"/>
+          <w:sz w:val="20"/>
+          <w:szCs w:val="20"/>
+        </w:rPr>
+      </w:pPr>
+      <w:r>
+        <w:rPr>
+          <w:rFonts w:ascii="Arial" w:hAnsi="Arial"/>
+          <w:sz w:val="20"/>
+          <w:szCs w:val="20"/>
+          <w:rtl w:val="true"/>
+        </w:rPr>
+      </w:r>
+    </w:p>
+    <w:p>
+      <w:pPr>
+        <w:pStyle w:val="TextBody"/>
+        <w:bidi w:val="1"/>
+        <w:spacing w:before="0" w:after="160"/>
+        <w:jc w:val="left"/>
+        <w:rPr>
+          <w:rFonts w:ascii="Arial" w:hAnsi="Arial"/>
+          <w:sz w:val="20"/>
+          <w:szCs w:val="20"/>
+        </w:rPr>
+      </w:pPr>
+      <w:r>
+        <w:rPr>
+          <w:rFonts w:ascii="Arial" w:hAnsi="Arial"/>
+          <w:sz w:val="20"/>
+          <w:szCs w:val="20"/>
+          <w:rtl w:val="true"/>
+        </w:rPr>
+      </w:r>
+    </w:p>
+    <w:p>
+      <w:pPr>
+        <w:pStyle w:val="TextBody"/>
+        <w:bidi w:val="1"/>
+        <w:spacing w:before="0" w:after="160"/>
+        <w:jc w:val="left"/>
+        <w:rPr>
+          <w:rFonts w:ascii="Arial" w:hAnsi="Arial"/>
+          <w:sz w:val="20"/>
+          <w:szCs w:val="20"/>
+        </w:rPr>
+      </w:pPr>
+      <w:r>
+        <w:rPr>
+          <w:rFonts w:ascii="Arial" w:hAnsi="Arial"/>
+          <w:sz w:val="20"/>
+          <w:szCs w:val="20"/>
+          <w:rtl w:val="true"/>
+        </w:rPr>
+      </w:r>
+    </w:p>
+    <w:p>
+      <w:pPr>
+        <w:pStyle w:val="TextBody"/>
+        <w:bidi w:val="1"/>
+        <w:spacing w:before="0" w:after="160"/>
+        <w:jc w:val="left"/>
+        <w:rPr>
+          <w:rFonts w:ascii="Arial" w:hAnsi="Arial"/>
+          <w:sz w:val="20"/>
+          <w:szCs w:val="20"/>
+        </w:rPr>
+      </w:pPr>
+      <w:r>
+        <w:rPr>
+          <w:rFonts w:ascii="Arial" w:hAnsi="Arial"/>
+          <w:sz w:val="20"/>
+          <w:szCs w:val="20"/>
+          <w:rtl w:val="true"/>
+        </w:rPr>
+      </w:r>
+    </w:p>
+    <w:p>
+      <w:pPr>
+        <w:pStyle w:val="TextBody"/>
+        <w:bidi w:val="1"/>
+        <w:spacing w:before="0" w:after="160"/>
+        <w:jc w:val="left"/>
+        <w:rPr>
+          <w:rFonts w:ascii="Arial" w:hAnsi="Arial"/>
+          <w:sz w:val="20"/>
+          <w:szCs w:val="20"/>
+        </w:rPr>
+      </w:pPr>
+      <w:r>
+        <w:rPr>
+          <w:rFonts w:ascii="Arial" w:hAnsi="Arial"/>
+          <w:sz w:val="20"/>
+          <w:szCs w:val="20"/>
+          <w:rtl w:val="true"/>
+        </w:rPr>
+      </w:r>
+    </w:p>
+    <w:p>
+      <w:pPr>
+        <w:pStyle w:val="TextBody"/>
+        <w:bidi w:val="1"/>
+        <w:spacing w:before="0" w:after="160"/>
+        <w:jc w:val="left"/>
+        <w:rPr>
+          <w:rFonts w:ascii="Arial" w:hAnsi="Arial"/>
+          <w:sz w:val="20"/>
+          <w:szCs w:val="20"/>
+        </w:rPr>
+      </w:pPr>
+      <w:r>
+        <w:rPr>
+          <w:rFonts w:ascii="Arial" w:hAnsi="Arial"/>
+          <w:sz w:val="20"/>
+          <w:szCs w:val="20"/>
+          <w:rtl w:val="true"/>
+        </w:rPr>
+      </w:r>
+    </w:p>
+    <w:p>
+      <w:pPr>
+        <w:pStyle w:val="TextBody"/>
+        <w:bidi w:val="1"/>
+        <w:spacing w:before="0" w:after="160"/>
+        <w:jc w:val="left"/>
+        <w:rPr>
+          <w:rFonts w:ascii="Arial" w:hAnsi="Arial"/>
+          <w:sz w:val="20"/>
+          <w:szCs w:val="20"/>
+        </w:rPr>
+      </w:pPr>
+      <w:r>
+        <w:rPr>
+          <w:rFonts w:ascii="Arial" w:hAnsi="Arial"/>
+          <w:sz w:val="20"/>
+          <w:szCs w:val="20"/>
+          <w:rtl w:val="true"/>
+        </w:rPr>
+      </w:r>
+    </w:p>
+    <w:p>
+      <w:pPr>
+        <w:pStyle w:val="TextBody"/>
+        <w:bidi w:val="1"/>
+        <w:spacing w:before="0" w:after="160"/>
+        <w:jc w:val="left"/>
+        <w:rPr>
+          <w:rFonts w:ascii="Arial" w:hAnsi="Arial"/>
+          <w:sz w:val="20"/>
+          <w:szCs w:val="20"/>
+        </w:rPr>
+      </w:pPr>
+      <w:r>
+        <w:rPr>
+          <w:rFonts w:ascii="Arial" w:hAnsi="Arial"/>
+          <w:sz w:val="20"/>
+          <w:szCs w:val="20"/>
+          <w:rtl w:val="true"/>
+        </w:rPr>
+      </w:r>
+    </w:p>
+    <w:p>
+      <w:pPr>
+        <w:pStyle w:val="TextBody"/>
+        <w:bidi w:val="1"/>
+        <w:spacing w:before="0" w:after="160"/>
+        <w:jc w:val="left"/>
+        <w:rPr>
+          <w:rFonts w:ascii="Arial" w:hAnsi="Arial"/>
+          <w:sz w:val="20"/>
+          <w:szCs w:val="20"/>
+        </w:rPr>
+      </w:pPr>
+      <w:r>
+        <w:rPr>
+          <w:rFonts w:ascii="Arial" w:hAnsi="Arial"/>
+          <w:sz w:val="20"/>
+          <w:szCs w:val="20"/>
+          <w:rtl w:val="true"/>
+        </w:rPr>
+      </w:r>
+    </w:p>
+    <w:p>
+      <w:pPr>
+        <w:pStyle w:val="TextBody"/>
+        <w:bidi w:val="1"/>
+        <w:spacing w:before="0" w:after="160"/>
+        <w:jc w:val="left"/>
+        <w:rPr>
+          <w:rFonts w:ascii="Arial" w:hAnsi="Arial"/>
+          <w:sz w:val="20"/>
+          <w:szCs w:val="20"/>
+        </w:rPr>
+      </w:pPr>
+      <w:r>
+        <w:rPr>
+          <w:rFonts w:ascii="Arial" w:hAnsi="Arial"/>
+          <w:sz w:val="20"/>
+          <w:szCs w:val="20"/>
+          <w:rtl w:val="true"/>
+        </w:rPr>
+        <w:t xml:space="preserve">- </w:t>
+      </w:r>
+      <w:r>
+        <w:rPr>
+          <w:rFonts w:ascii="Arial" w:hAnsi="Arial"/>
+          <w:sz w:val="20"/>
+          <w:sz w:val="20"/>
+          <w:szCs w:val="20"/>
+          <w:rtl w:val="true"/>
+        </w:rPr>
+        <w:t xml:space="preserve">یکی دیگر از حمایت و مقاومت های غیر خطی </w:t>
+      </w:r>
+      <w:r>
+        <w:rPr>
+          <w:rFonts w:ascii="Arial" w:hAnsi="Arial"/>
+          <w:sz w:val="20"/>
+          <w:szCs w:val="20"/>
+        </w:rPr>
+        <w:t>moving average</w:t>
+      </w:r>
+      <w:r>
+        <w:rPr>
+          <w:rFonts w:ascii="Arial" w:hAnsi="Arial"/>
+          <w:sz w:val="20"/>
+          <w:szCs w:val="20"/>
+          <w:rtl w:val="true"/>
+        </w:rPr>
+        <w:t xml:space="preserve"> </w:t>
+      </w:r>
+      <w:r>
+        <w:rPr>
+          <w:rFonts w:ascii="Arial" w:hAnsi="Arial"/>
+          <w:sz w:val="20"/>
+          <w:sz w:val="20"/>
+          <w:szCs w:val="20"/>
+          <w:rtl w:val="true"/>
+        </w:rPr>
+        <w:t>ها هستند</w:t>
+      </w:r>
+    </w:p>
+    <w:p>
+      <w:pPr>
+        <w:pStyle w:val="TextBody"/>
+        <w:bidi w:val="1"/>
+        <w:spacing w:before="0" w:after="160"/>
+        <w:jc w:val="left"/>
+        <w:rPr>
+          <w:rFonts w:ascii="Arial" w:hAnsi="Arial"/>
+          <w:sz w:val="20"/>
+          <w:szCs w:val="20"/>
+        </w:rPr>
+      </w:pPr>
+      <w:r>
+        <w:drawing>
+          <wp:anchor behindDoc="0" distT="0" distB="0" distL="0" distR="0" simplePos="0" locked="0" layoutInCell="0" allowOverlap="1" relativeHeight="3">
+            <wp:simplePos x="0" y="0"/>
+            <wp:positionH relativeFrom="column">
+              <wp:align>center</wp:align>
+            </wp:positionH>
+            <wp:positionV relativeFrom="paragraph">
+              <wp:posOffset>635</wp:posOffset>
+            </wp:positionV>
+            <wp:extent cx="4953000" cy="2143125"/>
+            <wp:effectExtent l="0" t="0" r="0" b="0"/>
+            <wp:wrapSquare wrapText="largest"/>
+            <wp:docPr id="2" name="Image2" descr=""/>
+            <wp:cNvGraphicFramePr>
+              <a:graphicFrameLocks xmlns:a="http://schemas.openxmlformats.org/drawingml/2006/main" noChangeAspect="1"/>
+            </wp:cNvGraphicFramePr>
+            <a:graphic xmlns:a="http://schemas.openxmlformats.org/drawingml/2006/main">
+              <a:graphicData uri="http://schemas.openxmlformats.org/drawingml/2006/picture">
+                <pic:pic xmlns:pic="http://schemas.openxmlformats.org/drawingml/2006/picture">
+                  <pic:nvPicPr>
+                    <pic:cNvPr id="2" name="Image2" descr=""/>
+                    <pic:cNvPicPr>
+                      <a:picLocks noChangeAspect="1" noChangeArrowheads="1"/>
+                    </pic:cNvPicPr>
+                  </pic:nvPicPr>
+                  <pic:blipFill>
+                    <a:blip r:embed="rId3"/>
+                    <a:stretch>
+                      <a:fillRect/>
+                    </a:stretch>
+                  </pic:blipFill>
+                  <pic:spPr bwMode="auto">
+                    <a:xfrm>
+                      <a:off x="0" y="0"/>
+                      <a:ext cx="4953000" cy="2143125"/>
+                    </a:xfrm>
+                    <a:prstGeom prst="rect">
+                      <a:avLst/>
+                    </a:prstGeom>
+                  </pic:spPr>
+                </pic:pic>
+              </a:graphicData>
+            </a:graphic>
+          </wp:anchor>
+        </w:drawing>
+      </w:r>
+      <w:r>
+        <w:rPr>
+          <w:rFonts w:ascii="Arial" w:hAnsi="Arial"/>
+          <w:sz w:val="20"/>
+          <w:szCs w:val="20"/>
+          <w:rtl w:val="true"/>
+        </w:rPr>
+        <w:br/>
+      </w:r>
+      <w:r>
+        <w:rPr>
+          <w:rFonts w:ascii="Arial" w:hAnsi="Arial"/>
+          <w:sz w:val="20"/>
+          <w:szCs w:val="20"/>
+          <w:rtl w:val="true"/>
+        </w:rPr>
+        <w:t xml:space="preserve">- </w:t>
+      </w:r>
+      <w:r>
+        <w:rPr>
+          <w:rFonts w:ascii="Arial" w:hAnsi="Arial"/>
+          <w:sz w:val="20"/>
+          <w:sz w:val="20"/>
+          <w:szCs w:val="20"/>
+          <w:rtl w:val="true"/>
+        </w:rPr>
+        <w:t>کندل ها به صورت دقیق اطلاعات کلی را در اختیار ما قرار نمیدهند و فقط بر روی نوسانات کوتاه مدت تمرکز دارند</w:t>
+      </w:r>
+    </w:p>
+    <w:p>
+      <w:pPr>
+        <w:pStyle w:val="TextBody"/>
+        <w:bidi w:val="1"/>
+        <w:spacing w:before="0" w:after="160"/>
+        <w:jc w:val="left"/>
+        <w:rPr>
+          <w:rFonts w:ascii="Arial" w:hAnsi="Arial"/>
+          <w:sz w:val="20"/>
+          <w:szCs w:val="20"/>
+        </w:rPr>
+      </w:pPr>
+      <w:r>
+        <w:rPr>
+          <w:rFonts w:ascii="Arial" w:hAnsi="Arial"/>
+          <w:sz w:val="20"/>
+          <w:szCs w:val="20"/>
+          <w:rtl w:val="true"/>
+        </w:rPr>
+        <w:drawing>
+          <wp:anchor behindDoc="0" distT="0" distB="0" distL="0" distR="0" simplePos="0" locked="0" layoutInCell="0" allowOverlap="1" relativeHeight="4">
+            <wp:simplePos x="0" y="0"/>
+            <wp:positionH relativeFrom="column">
+              <wp:posOffset>703580</wp:posOffset>
+            </wp:positionH>
+            <wp:positionV relativeFrom="paragraph">
+              <wp:posOffset>-123825</wp:posOffset>
+            </wp:positionV>
+            <wp:extent cx="4537075" cy="2341880"/>
+            <wp:effectExtent l="0" t="0" r="0" b="0"/>
+            <wp:wrapSquare wrapText="largest"/>
+            <wp:docPr id="3" name="Image3" descr=""/>
+            <wp:cNvGraphicFramePr>
+              <a:graphicFrameLocks xmlns:a="http://schemas.openxmlformats.org/drawingml/2006/main" noChangeAspect="1"/>
+            </wp:cNvGraphicFramePr>
+            <a:graphic xmlns:a="http://schemas.openxmlformats.org/drawingml/2006/main">
+              <a:graphicData uri="http://schemas.openxmlformats.org/drawingml/2006/picture">
+                <pic:pic xmlns:pic="http://schemas.openxmlformats.org/drawingml/2006/picture">
+                  <pic:nvPicPr>
+                    <pic:cNvPr id="3" name="Image3" descr=""/>
+                    <pic:cNvPicPr>
+                      <a:picLocks noChangeAspect="1" noChangeArrowheads="1"/>
+                    </pic:cNvPicPr>
+                  </pic:nvPicPr>
+                  <pic:blipFill>
+                    <a:blip r:embed="rId4"/>
+                    <a:stretch>
+                      <a:fillRect/>
+                    </a:stretch>
+                  </pic:blipFill>
+                  <pic:spPr bwMode="auto">
+                    <a:xfrm>
+                      <a:off x="0" y="0"/>
+                      <a:ext cx="4537075" cy="2341880"/>
+                    </a:xfrm>
+                    <a:prstGeom prst="rect">
+                      <a:avLst/>
+                    </a:prstGeom>
+                  </pic:spPr>
+                </pic:pic>
+              </a:graphicData>
+            </a:graphic>
+          </wp:anchor>
+        </w:drawing>
+      </w:r>
+    </w:p>
+    <w:p>
+      <w:pPr>
+        <w:pStyle w:val="TextBody"/>
+        <w:bidi w:val="1"/>
+        <w:spacing w:before="0" w:after="160"/>
+        <w:jc w:val="left"/>
+        <w:rPr>
+          <w:rFonts w:ascii="Arial" w:hAnsi="Arial"/>
+          <w:sz w:val="20"/>
+          <w:szCs w:val="20"/>
+        </w:rPr>
+      </w:pPr>
+      <w:r>
+        <w:rPr>
+          <w:rFonts w:ascii="Arial" w:hAnsi="Arial"/>
+          <w:sz w:val="20"/>
+          <w:szCs w:val="20"/>
+          <w:rtl w:val="true"/>
+        </w:rPr>
+      </w:r>
+    </w:p>
+    <w:p>
+      <w:pPr>
+        <w:pStyle w:val="TextBody"/>
+        <w:bidi w:val="1"/>
+        <w:spacing w:before="0" w:after="160"/>
+        <w:jc w:val="left"/>
+        <w:rPr>
+          <w:rFonts w:ascii="Arial" w:hAnsi="Arial"/>
+          <w:sz w:val="20"/>
+          <w:szCs w:val="20"/>
+        </w:rPr>
+      </w:pPr>
+      <w:r>
+        <w:rPr>
+          <w:rFonts w:ascii="Arial" w:hAnsi="Arial"/>
+          <w:sz w:val="20"/>
+          <w:szCs w:val="20"/>
+          <w:rtl w:val="true"/>
+        </w:rPr>
+      </w:r>
+    </w:p>
+    <w:p>
+      <w:pPr>
+        <w:pStyle w:val="TextBody"/>
+        <w:bidi w:val="1"/>
+        <w:spacing w:before="0" w:after="160"/>
+        <w:jc w:val="left"/>
+        <w:rPr>
+          <w:rFonts w:ascii="Arial" w:hAnsi="Arial"/>
+          <w:sz w:val="20"/>
+          <w:szCs w:val="20"/>
+        </w:rPr>
+      </w:pPr>
+      <w:r>
+        <w:rPr>
+          <w:rFonts w:ascii="Arial" w:hAnsi="Arial"/>
+          <w:sz w:val="20"/>
+          <w:szCs w:val="20"/>
+          <w:rtl w:val="true"/>
+        </w:rPr>
+      </w:r>
+    </w:p>
+    <w:p>
+      <w:pPr>
+        <w:pStyle w:val="TextBody"/>
+        <w:bidi w:val="1"/>
+        <w:spacing w:before="0" w:after="160"/>
+        <w:jc w:val="left"/>
+        <w:rPr>
+          <w:rFonts w:ascii="Arial" w:hAnsi="Arial"/>
+          <w:sz w:val="20"/>
+          <w:szCs w:val="20"/>
+        </w:rPr>
+      </w:pPr>
+      <w:r>
+        <w:rPr>
+          <w:rFonts w:ascii="Arial" w:hAnsi="Arial"/>
+          <w:sz w:val="20"/>
+          <w:szCs w:val="20"/>
+          <w:rtl w:val="true"/>
+        </w:rPr>
+      </w:r>
+    </w:p>
+    <w:p>
+      <w:pPr>
+        <w:pStyle w:val="TextBody"/>
+        <w:bidi w:val="1"/>
+        <w:spacing w:before="0" w:after="160"/>
+        <w:jc w:val="left"/>
+        <w:rPr>
+          <w:rFonts w:ascii="Arial" w:hAnsi="Arial"/>
+          <w:sz w:val="20"/>
+          <w:szCs w:val="20"/>
+        </w:rPr>
+      </w:pPr>
+      <w:r>
+        <w:rPr>
+          <w:rFonts w:ascii="Arial" w:hAnsi="Arial"/>
+          <w:sz w:val="20"/>
+          <w:szCs w:val="20"/>
+          <w:rtl w:val="true"/>
+        </w:rPr>
+      </w:r>
+    </w:p>
+    <w:p>
+      <w:pPr>
+        <w:pStyle w:val="TextBody"/>
+        <w:bidi w:val="1"/>
+        <w:spacing w:before="0" w:after="160"/>
+        <w:jc w:val="left"/>
+        <w:rPr>
+          <w:rFonts w:ascii="Arial" w:hAnsi="Arial"/>
+          <w:sz w:val="20"/>
+          <w:szCs w:val="20"/>
+        </w:rPr>
+      </w:pPr>
+      <w:r>
+        <w:rPr>
+          <w:rFonts w:ascii="Arial" w:hAnsi="Arial"/>
+          <w:sz w:val="20"/>
+          <w:szCs w:val="20"/>
+          <w:rtl w:val="true"/>
+        </w:rPr>
+      </w:r>
+    </w:p>
+    <w:p>
+      <w:pPr>
+        <w:pStyle w:val="TextBody"/>
+        <w:bidi w:val="1"/>
+        <w:spacing w:before="0" w:after="160"/>
+        <w:jc w:val="left"/>
+        <w:rPr>
+          <w:rFonts w:ascii="Arial" w:hAnsi="Arial"/>
+          <w:sz w:val="20"/>
+          <w:szCs w:val="20"/>
+        </w:rPr>
+      </w:pPr>
+      <w:r>
+        <w:rPr>
+          <w:rFonts w:ascii="Arial" w:hAnsi="Arial"/>
+          <w:sz w:val="20"/>
+          <w:szCs w:val="20"/>
+          <w:rtl w:val="true"/>
+        </w:rPr>
+      </w:r>
+    </w:p>
+    <w:p>
+      <w:pPr>
+        <w:pStyle w:val="TextBody"/>
+        <w:bidi w:val="1"/>
+        <w:spacing w:before="0" w:after="160"/>
+        <w:jc w:val="left"/>
+        <w:rPr>
+          <w:rFonts w:ascii="Arial" w:hAnsi="Arial"/>
+          <w:sz w:val="20"/>
+          <w:szCs w:val="20"/>
+        </w:rPr>
+      </w:pPr>
+      <w:r>
+        <w:rPr>
+          <w:rFonts w:ascii="Arial" w:hAnsi="Arial"/>
+          <w:sz w:val="20"/>
+          <w:szCs w:val="20"/>
+          <w:rtl w:val="true"/>
+        </w:rPr>
+      </w:r>
+    </w:p>
+    <w:p>
+      <w:pPr>
+        <w:pStyle w:val="TextBody"/>
+        <w:bidi w:val="1"/>
+        <w:spacing w:before="0" w:after="160"/>
+        <w:jc w:val="left"/>
+        <w:rPr>
+          <w:rFonts w:ascii="Arial" w:hAnsi="Arial"/>
+          <w:sz w:val="20"/>
+          <w:szCs w:val="20"/>
+        </w:rPr>
+      </w:pPr>
+      <w:r>
+        <w:drawing>
+          <wp:anchor behindDoc="0" distT="0" distB="0" distL="0" distR="0" simplePos="0" locked="0" layoutInCell="0" allowOverlap="1" relativeHeight="5">
+            <wp:simplePos x="0" y="0"/>
+            <wp:positionH relativeFrom="column">
+              <wp:align>center</wp:align>
+            </wp:positionH>
+            <wp:positionV relativeFrom="paragraph">
+              <wp:posOffset>635</wp:posOffset>
+            </wp:positionV>
+            <wp:extent cx="5128895" cy="2200910"/>
+            <wp:effectExtent l="0" t="0" r="0" b="0"/>
+            <wp:wrapSquare wrapText="largest"/>
+            <wp:docPr id="4" name="Image4" descr=""/>
+            <wp:cNvGraphicFramePr>
+              <a:graphicFrameLocks xmlns:a="http://schemas.openxmlformats.org/drawingml/2006/main" noChangeAspect="1"/>
+            </wp:cNvGraphicFramePr>
+            <a:graphic xmlns:a="http://schemas.openxmlformats.org/drawingml/2006/main">
+              <a:graphicData uri="http://schemas.openxmlformats.org/drawingml/2006/picture">
+                <pic:pic xmlns:pic="http://schemas.openxmlformats.org/drawingml/2006/picture">
+                  <pic:nvPicPr>
+                    <pic:cNvPr id="4" name="Image4" descr=""/>
+                    <pic:cNvPicPr>
+                      <a:picLocks noChangeAspect="1" noChangeArrowheads="1"/>
+                    </pic:cNvPicPr>
+                  </pic:nvPicPr>
+                  <pic:blipFill>
+                    <a:blip r:embed="rId5"/>
+                    <a:stretch>
+                      <a:fillRect/>
+                    </a:stretch>
+                  </pic:blipFill>
+                  <pic:spPr bwMode="auto">
+                    <a:xfrm>
+                      <a:off x="0" y="0"/>
+                      <a:ext cx="5128895" cy="2200910"/>
+                    </a:xfrm>
+                    <a:prstGeom prst="rect">
+                      <a:avLst/>
+                    </a:prstGeom>
+                  </pic:spPr>
+                </pic:pic>
+              </a:graphicData>
+            </a:graphic>
+          </wp:anchor>
+        </w:drawing>
+      </w:r>
+      <w:r>
+        <w:rPr>
+          <w:rFonts w:ascii="Arial" w:hAnsi="Arial"/>
+          <w:sz w:val="20"/>
+          <w:szCs w:val="20"/>
+          <w:rtl w:val="true"/>
+        </w:rPr>
+        <w:br/>
+      </w:r>
+    </w:p>
+    <w:p>
+      <w:pPr>
+        <w:pStyle w:val="TextBody"/>
+        <w:bidi w:val="1"/>
+        <w:spacing w:before="0" w:after="160"/>
+        <w:jc w:val="left"/>
+        <w:rPr>
+          <w:rFonts w:ascii="Arial" w:hAnsi="Arial"/>
+          <w:sz w:val="20"/>
+          <w:szCs w:val="20"/>
+        </w:rPr>
+      </w:pPr>
+      <w:r>
+        <w:rPr>
+          <w:rFonts w:ascii="Arial" w:hAnsi="Arial"/>
+          <w:sz w:val="20"/>
+          <w:szCs w:val="20"/>
+          <w:rtl w:val="true"/>
+        </w:rPr>
+      </w:r>
+    </w:p>
+    <w:p>
+      <w:pPr>
+        <w:pStyle w:val="TextBody"/>
+        <w:bidi w:val="1"/>
+        <w:spacing w:before="0" w:after="160"/>
+        <w:jc w:val="left"/>
+        <w:rPr>
+          <w:rFonts w:ascii="Arial" w:hAnsi="Arial"/>
+          <w:sz w:val="20"/>
+          <w:szCs w:val="20"/>
+        </w:rPr>
+      </w:pPr>
+      <w:r>
+        <w:rPr>
+          <w:rFonts w:ascii="Arial" w:hAnsi="Arial"/>
+          <w:sz w:val="20"/>
+          <w:szCs w:val="20"/>
+          <w:rtl w:val="true"/>
+        </w:rPr>
+      </w:r>
+    </w:p>
+    <w:p>
+      <w:pPr>
+        <w:pStyle w:val="TextBody"/>
+        <w:bidi w:val="1"/>
+        <w:spacing w:before="0" w:after="160"/>
+        <w:jc w:val="left"/>
+        <w:rPr>
+          <w:rFonts w:ascii="Arial" w:hAnsi="Arial"/>
+          <w:sz w:val="20"/>
+          <w:szCs w:val="20"/>
+        </w:rPr>
+      </w:pPr>
+      <w:r>
+        <w:rPr>
+          <w:rFonts w:ascii="Arial" w:hAnsi="Arial"/>
+          <w:sz w:val="20"/>
+          <w:szCs w:val="20"/>
+          <w:rtl w:val="true"/>
+        </w:rPr>
+      </w:r>
+    </w:p>
+    <w:p>
+      <w:pPr>
+        <w:pStyle w:val="TextBody"/>
+        <w:bidi w:val="1"/>
+        <w:spacing w:before="0" w:after="160"/>
+        <w:jc w:val="left"/>
+        <w:rPr>
+          <w:rFonts w:ascii="Arial" w:hAnsi="Arial"/>
+          <w:sz w:val="20"/>
+          <w:szCs w:val="20"/>
+        </w:rPr>
+      </w:pPr>
+      <w:r>
+        <w:rPr>
+          <w:rFonts w:ascii="Arial" w:hAnsi="Arial"/>
+          <w:sz w:val="20"/>
+          <w:szCs w:val="20"/>
+          <w:rtl w:val="true"/>
+        </w:rPr>
+      </w:r>
+    </w:p>
+    <w:p>
+      <w:pPr>
+        <w:pStyle w:val="TextBody"/>
+        <w:bidi w:val="1"/>
+        <w:spacing w:before="0" w:after="160"/>
+        <w:jc w:val="left"/>
+        <w:rPr>
+          <w:rFonts w:ascii="Arial" w:hAnsi="Arial"/>
+          <w:sz w:val="20"/>
+          <w:szCs w:val="20"/>
+        </w:rPr>
+      </w:pPr>
+      <w:r>
+        <w:rPr>
+          <w:rFonts w:ascii="Arial" w:hAnsi="Arial"/>
+          <w:sz w:val="20"/>
+          <w:szCs w:val="20"/>
+          <w:rtl w:val="true"/>
+        </w:rPr>
+      </w:r>
+    </w:p>
+    <w:p>
+      <w:pPr>
+        <w:pStyle w:val="TextBody"/>
+        <w:bidi w:val="1"/>
+        <w:spacing w:before="0" w:after="160"/>
+        <w:jc w:val="left"/>
+        <w:rPr>
+          <w:rFonts w:ascii="Arial" w:hAnsi="Arial"/>
+          <w:sz w:val="20"/>
+          <w:szCs w:val="20"/>
+        </w:rPr>
+      </w:pPr>
+      <w:r>
+        <w:rPr>
+          <w:rFonts w:ascii="Arial" w:hAnsi="Arial"/>
+          <w:sz w:val="20"/>
+          <w:szCs w:val="20"/>
+          <w:rtl w:val="true"/>
+        </w:rPr>
+      </w:r>
+    </w:p>
+    <w:p>
+      <w:pPr>
+        <w:pStyle w:val="TextBody"/>
+        <w:bidi w:val="1"/>
+        <w:spacing w:before="0" w:after="160"/>
+        <w:jc w:val="left"/>
+        <w:rPr>
+          <w:rFonts w:ascii="Arial" w:hAnsi="Arial"/>
+          <w:sz w:val="20"/>
+          <w:szCs w:val="20"/>
+        </w:rPr>
+      </w:pPr>
+      <w:r>
+        <w:rPr>
+          <w:rFonts w:ascii="Arial" w:hAnsi="Arial"/>
+          <w:sz w:val="20"/>
+          <w:szCs w:val="20"/>
+          <w:rtl w:val="true"/>
+        </w:rPr>
+      </w:r>
+    </w:p>
+    <w:p>
+      <w:pPr>
+        <w:pStyle w:val="TextBody"/>
+        <w:bidi w:val="1"/>
+        <w:spacing w:before="0" w:after="160"/>
+        <w:jc w:val="left"/>
+        <w:rPr>
+          <w:rFonts w:ascii="Arial" w:hAnsi="Arial"/>
+          <w:sz w:val="20"/>
+          <w:szCs w:val="20"/>
+        </w:rPr>
+      </w:pPr>
+      <w:r>
+        <w:rPr>
+          <w:rFonts w:ascii="Arial" w:hAnsi="Arial"/>
+          <w:sz w:val="20"/>
+          <w:szCs w:val="20"/>
+          <w:rtl w:val="true"/>
+        </w:rPr>
+        <w:t xml:space="preserve">- </w:t>
+      </w:r>
+      <w:r>
+        <w:rPr>
+          <w:rFonts w:ascii="Arial" w:hAnsi="Arial"/>
+          <w:sz w:val="20"/>
+          <w:sz w:val="20"/>
+          <w:szCs w:val="20"/>
+          <w:rtl w:val="true"/>
+        </w:rPr>
+        <w:t>ابر کومو نشان دهنده ی بسیار خوبی برای میزان قدرت سطوح حمایت و مقاومت میباشد</w:t>
+      </w:r>
+    </w:p>
+    <w:p>
+      <w:pPr>
+        <w:pStyle w:val="TextBody"/>
+        <w:bidi w:val="1"/>
+        <w:spacing w:before="0" w:after="160"/>
+        <w:jc w:val="left"/>
+        <w:rPr>
+          <w:rFonts w:ascii="Arial" w:hAnsi="Arial"/>
+          <w:sz w:val="20"/>
+          <w:szCs w:val="20"/>
+        </w:rPr>
+      </w:pPr>
+      <w:r>
+        <w:rPr>
+          <w:rFonts w:ascii="Arial" w:hAnsi="Arial"/>
+          <w:sz w:val="20"/>
+          <w:szCs w:val="20"/>
+          <w:rtl w:val="true"/>
+        </w:rPr>
+        <w:t xml:space="preserve">- </w:t>
+      </w:r>
+      <w:r>
+        <w:rPr>
+          <w:rFonts w:ascii="Arial" w:hAnsi="Arial"/>
+          <w:sz w:val="20"/>
+          <w:sz w:val="20"/>
+          <w:szCs w:val="20"/>
+          <w:rtl w:val="true"/>
+        </w:rPr>
+        <w:t xml:space="preserve">منظور از </w:t>
+      </w:r>
+      <w:r>
+        <w:rPr>
+          <w:rFonts w:ascii="Arial" w:hAnsi="Arial"/>
+          <w:sz w:val="20"/>
+          <w:szCs w:val="20"/>
+        </w:rPr>
+        <w:t>stop loss</w:t>
+      </w:r>
+      <w:r>
+        <w:rPr>
+          <w:rFonts w:ascii="Arial" w:hAnsi="Arial"/>
+          <w:sz w:val="20"/>
+          <w:szCs w:val="20"/>
+          <w:rtl w:val="true"/>
+        </w:rPr>
+        <w:t xml:space="preserve"> </w:t>
+      </w:r>
+      <w:r>
+        <w:rPr>
+          <w:rFonts w:ascii="Arial" w:hAnsi="Arial"/>
+          <w:sz w:val="20"/>
+          <w:sz w:val="20"/>
+          <w:szCs w:val="20"/>
+          <w:rtl w:val="true"/>
+        </w:rPr>
+        <w:t>هم حد ضرر میباشد که اگر در معامله به آن رسیدیم باید از معامله خارج شویم</w:t>
+      </w:r>
+    </w:p>
+    <w:p>
+      <w:pPr>
+        <w:pStyle w:val="TextBody"/>
+        <w:bidi w:val="1"/>
+        <w:spacing w:before="0" w:after="160"/>
+        <w:jc w:val="left"/>
+        <w:rPr>
+          <w:rFonts w:ascii="Arial" w:hAnsi="Arial"/>
+          <w:sz w:val="20"/>
+          <w:szCs w:val="20"/>
+        </w:rPr>
+      </w:pPr>
+      <w:r>
+        <w:drawing>
+          <wp:anchor behindDoc="0" distT="0" distB="0" distL="0" distR="0" simplePos="0" locked="0" layoutInCell="0" allowOverlap="1" relativeHeight="6">
+            <wp:simplePos x="0" y="0"/>
+            <wp:positionH relativeFrom="column">
+              <wp:align>center</wp:align>
+            </wp:positionH>
+            <wp:positionV relativeFrom="paragraph">
+              <wp:posOffset>635</wp:posOffset>
+            </wp:positionV>
+            <wp:extent cx="4158615" cy="1855470"/>
+            <wp:effectExtent l="0" t="0" r="0" b="0"/>
+            <wp:wrapSquare wrapText="largest"/>
+            <wp:docPr id="5" name="Image5" descr=""/>
+            <wp:cNvGraphicFramePr>
+              <a:graphicFrameLocks xmlns:a="http://schemas.openxmlformats.org/drawingml/2006/main" noChangeAspect="1"/>
+            </wp:cNvGraphicFramePr>
+            <a:graphic xmlns:a="http://schemas.openxmlformats.org/drawingml/2006/main">
+              <a:graphicData uri="http://schemas.openxmlformats.org/drawingml/2006/picture">
+                <pic:pic xmlns:pic="http://schemas.openxmlformats.org/drawingml/2006/picture">
+                  <pic:nvPicPr>
+                    <pic:cNvPr id="5" name="Image5" descr=""/>
+                    <pic:cNvPicPr>
+                      <a:picLocks noChangeAspect="1" noChangeArrowheads="1"/>
+                    </pic:cNvPicPr>
+                  </pic:nvPicPr>
+                  <pic:blipFill>
+                    <a:blip r:embed="rId6"/>
+                    <a:stretch>
+                      <a:fillRect/>
+                    </a:stretch>
+                  </pic:blipFill>
+                  <pic:spPr bwMode="auto">
+                    <a:xfrm>
+                      <a:off x="0" y="0"/>
+                      <a:ext cx="4158615" cy="1855470"/>
+                    </a:xfrm>
+                    <a:prstGeom prst="rect">
+                      <a:avLst/>
+                    </a:prstGeom>
+                  </pic:spPr>
+                </pic:pic>
+              </a:graphicData>
+            </a:graphic>
+          </wp:anchor>
+        </w:drawing>
+      </w:r>
+      <w:r>
+        <w:rPr>
+          <w:rFonts w:ascii="Arial" w:hAnsi="Arial"/>
+          <w:sz w:val="20"/>
+          <w:szCs w:val="20"/>
+          <w:rtl w:val="true"/>
+        </w:rPr>
+        <w:br/>
+      </w:r>
+    </w:p>
+    <w:p>
+      <w:pPr>
+        <w:pStyle w:val="TextBody"/>
+        <w:bidi w:val="1"/>
+        <w:spacing w:before="0" w:after="160"/>
+        <w:jc w:val="left"/>
+        <w:rPr>
+          <w:rFonts w:ascii="Arial" w:hAnsi="Arial"/>
+          <w:sz w:val="20"/>
+          <w:szCs w:val="20"/>
+        </w:rPr>
+      </w:pPr>
+      <w:r>
+        <w:rPr>
+          <w:rFonts w:ascii="Arial" w:hAnsi="Arial"/>
+          <w:sz w:val="20"/>
+          <w:szCs w:val="20"/>
+          <w:rtl w:val="true"/>
+        </w:rPr>
+      </w:r>
+    </w:p>
+    <w:p>
+      <w:pPr>
+        <w:pStyle w:val="TextBody"/>
+        <w:bidi w:val="1"/>
+        <w:spacing w:before="0" w:after="160"/>
+        <w:jc w:val="left"/>
+        <w:rPr>
+          <w:rFonts w:ascii="Arial" w:hAnsi="Arial"/>
+          <w:sz w:val="20"/>
+          <w:szCs w:val="20"/>
+        </w:rPr>
+      </w:pPr>
+      <w:r>
+        <w:rPr>
+          <w:rFonts w:ascii="Arial" w:hAnsi="Arial"/>
+          <w:sz w:val="20"/>
+          <w:szCs w:val="20"/>
+          <w:rtl w:val="true"/>
+        </w:rPr>
+      </w:r>
+    </w:p>
+    <w:p>
+      <w:pPr>
+        <w:pStyle w:val="TextBody"/>
+        <w:bidi w:val="1"/>
+        <w:spacing w:before="0" w:after="160"/>
+        <w:jc w:val="left"/>
+        <w:rPr>
+          <w:rFonts w:ascii="Arial" w:hAnsi="Arial"/>
+          <w:sz w:val="20"/>
+          <w:szCs w:val="20"/>
+        </w:rPr>
+      </w:pPr>
+      <w:r>
+        <w:rPr>
+          <w:rFonts w:ascii="Arial" w:hAnsi="Arial"/>
+          <w:sz w:val="20"/>
+          <w:szCs w:val="20"/>
+          <w:rtl w:val="true"/>
+        </w:rPr>
+      </w:r>
+    </w:p>
+    <w:p>
+      <w:pPr>
+        <w:pStyle w:val="TextBody"/>
+        <w:bidi w:val="1"/>
+        <w:spacing w:before="0" w:after="160"/>
+        <w:jc w:val="left"/>
+        <w:rPr>
+          <w:rFonts w:ascii="Arial" w:hAnsi="Arial"/>
+          <w:sz w:val="20"/>
+          <w:szCs w:val="20"/>
+        </w:rPr>
+      </w:pPr>
+      <w:r>
+        <w:rPr>
+          <w:rFonts w:ascii="Arial" w:hAnsi="Arial"/>
+          <w:sz w:val="20"/>
+          <w:szCs w:val="20"/>
+          <w:rtl w:val="true"/>
+        </w:rPr>
+      </w:r>
+    </w:p>
+    <w:p>
+      <w:pPr>
+        <w:pStyle w:val="TextBody"/>
+        <w:bidi w:val="1"/>
+        <w:spacing w:before="0" w:after="160"/>
+        <w:jc w:val="left"/>
+        <w:rPr>
+          <w:rFonts w:ascii="Arial" w:hAnsi="Arial"/>
+          <w:sz w:val="20"/>
+          <w:szCs w:val="20"/>
+        </w:rPr>
+      </w:pPr>
+      <w:r>
+        <w:rPr>
+          <w:rFonts w:ascii="Arial" w:hAnsi="Arial"/>
+          <w:sz w:val="20"/>
+          <w:szCs w:val="20"/>
+          <w:rtl w:val="true"/>
+        </w:rPr>
+        <w:br/>
+      </w:r>
+    </w:p>
+    <w:p>
+      <w:pPr>
+        <w:pStyle w:val="TextBody"/>
+        <w:bidi w:val="1"/>
+        <w:spacing w:before="0" w:after="160"/>
+        <w:jc w:val="left"/>
+        <w:rPr>
+          <w:rFonts w:ascii="Arial" w:hAnsi="Arial"/>
+          <w:sz w:val="20"/>
+          <w:szCs w:val="20"/>
+        </w:rPr>
+      </w:pPr>
+      <w:r>
+        <w:rPr>
+          <w:rFonts w:ascii="Arial" w:hAnsi="Arial"/>
+          <w:sz w:val="20"/>
+          <w:szCs w:val="20"/>
+          <w:rtl w:val="true"/>
+        </w:rPr>
+        <w:drawing>
+          <wp:anchor behindDoc="0" distT="0" distB="0" distL="0" distR="0" simplePos="0" locked="0" layoutInCell="0" allowOverlap="1" relativeHeight="7">
+            <wp:simplePos x="0" y="0"/>
+            <wp:positionH relativeFrom="column">
+              <wp:align>center</wp:align>
+            </wp:positionH>
+            <wp:positionV relativeFrom="paragraph">
+              <wp:posOffset>635</wp:posOffset>
+            </wp:positionV>
+            <wp:extent cx="5380990" cy="2350770"/>
+            <wp:effectExtent l="0" t="0" r="0" b="0"/>
+            <wp:wrapSquare wrapText="largest"/>
+            <wp:docPr id="6" name="Image6" descr=""/>
+            <wp:cNvGraphicFramePr>
+              <a:graphicFrameLocks xmlns:a="http://schemas.openxmlformats.org/drawingml/2006/main" noChangeAspect="1"/>
+            </wp:cNvGraphicFramePr>
+            <a:graphic xmlns:a="http://schemas.openxmlformats.org/drawingml/2006/main">
+              <a:graphicData uri="http://schemas.openxmlformats.org/drawingml/2006/picture">
+                <pic:pic xmlns:pic="http://schemas.openxmlformats.org/drawingml/2006/picture">
+                  <pic:nvPicPr>
+                    <pic:cNvPr id="6" name="Image6" descr=""/>
+                    <pic:cNvPicPr>
+                      <a:picLocks noChangeAspect="1" noChangeArrowheads="1"/>
+                    </pic:cNvPicPr>
+                  </pic:nvPicPr>
+                  <pic:blipFill>
+                    <a:blip r:embed="rId7"/>
+                    <a:stretch>
+                      <a:fillRect/>
+                    </a:stretch>
+                  </pic:blipFill>
+                  <pic:spPr bwMode="auto">
+                    <a:xfrm>
+                      <a:off x="0" y="0"/>
+                      <a:ext cx="5380990" cy="2350770"/>
+                    </a:xfrm>
+                    <a:prstGeom prst="rect">
+                      <a:avLst/>
+                    </a:prstGeom>
+                  </pic:spPr>
+                </pic:pic>
+              </a:graphicData>
+            </a:graphic>
+          </wp:anchor>
+        </w:drawing>
+      </w:r>
+    </w:p>
+    <w:p>
+      <w:pPr>
+        <w:pStyle w:val="TextBody"/>
+        <w:bidi w:val="1"/>
+        <w:spacing w:before="0" w:after="160"/>
+        <w:jc w:val="left"/>
+        <w:rPr>
+          <w:rFonts w:ascii="Arial" w:hAnsi="Arial"/>
+          <w:sz w:val="20"/>
+          <w:szCs w:val="20"/>
+        </w:rPr>
+      </w:pPr>
+      <w:r>
+        <w:rPr>
+          <w:rFonts w:ascii="Arial" w:hAnsi="Arial"/>
+          <w:sz w:val="20"/>
+          <w:szCs w:val="20"/>
+          <w:rtl w:val="true"/>
+        </w:rPr>
+      </w:r>
+    </w:p>
+    <w:p>
+      <w:pPr>
+        <w:pStyle w:val="TextBody"/>
+        <w:bidi w:val="1"/>
+        <w:spacing w:before="0" w:after="160"/>
+        <w:jc w:val="left"/>
+        <w:rPr>
+          <w:rFonts w:ascii="Arial" w:hAnsi="Arial"/>
+          <w:sz w:val="20"/>
+          <w:szCs w:val="20"/>
+        </w:rPr>
+      </w:pPr>
+      <w:r>
+        <w:rPr>
+          <w:rFonts w:ascii="Arial" w:hAnsi="Arial"/>
+          <w:sz w:val="20"/>
+          <w:szCs w:val="20"/>
+          <w:rtl w:val="true"/>
+        </w:rPr>
+      </w:r>
+    </w:p>
+    <w:p>
+      <w:pPr>
+        <w:pStyle w:val="TextBody"/>
+        <w:bidi w:val="1"/>
+        <w:spacing w:before="0" w:after="160"/>
+        <w:jc w:val="left"/>
+        <w:rPr>
+          <w:rFonts w:ascii="Arial" w:hAnsi="Arial"/>
+          <w:sz w:val="20"/>
+          <w:szCs w:val="20"/>
+        </w:rPr>
+      </w:pPr>
+      <w:r>
+        <w:rPr>
+          <w:rFonts w:ascii="Arial" w:hAnsi="Arial"/>
+          <w:sz w:val="20"/>
+          <w:szCs w:val="20"/>
+          <w:rtl w:val="true"/>
+        </w:rPr>
+      </w:r>
+    </w:p>
+    <w:p>
+      <w:pPr>
+        <w:pStyle w:val="TextBody"/>
+        <w:bidi w:val="1"/>
+        <w:spacing w:before="0" w:after="160"/>
+        <w:jc w:val="left"/>
+        <w:rPr>
+          <w:rFonts w:ascii="Arial" w:hAnsi="Arial"/>
+          <w:sz w:val="20"/>
+          <w:szCs w:val="20"/>
+        </w:rPr>
+      </w:pPr>
+      <w:r>
+        <w:rPr>
+          <w:rFonts w:ascii="Arial" w:hAnsi="Arial"/>
+          <w:sz w:val="20"/>
+          <w:szCs w:val="20"/>
+          <w:rtl w:val="true"/>
+        </w:rPr>
+      </w:r>
+    </w:p>
+    <w:p>
+      <w:pPr>
+        <w:pStyle w:val="TextBody"/>
+        <w:bidi w:val="1"/>
+        <w:spacing w:before="0" w:after="160"/>
+        <w:jc w:val="left"/>
+        <w:rPr>
+          <w:rFonts w:ascii="Arial" w:hAnsi="Arial"/>
+          <w:sz w:val="20"/>
+          <w:szCs w:val="20"/>
+        </w:rPr>
+      </w:pPr>
+      <w:r>
+        <w:rPr>
+          <w:rFonts w:ascii="Arial" w:hAnsi="Arial"/>
+          <w:sz w:val="20"/>
+          <w:szCs w:val="20"/>
+          <w:rtl w:val="true"/>
+        </w:rPr>
+      </w:r>
+    </w:p>
+    <w:p>
+      <w:pPr>
+        <w:pStyle w:val="TextBody"/>
+        <w:bidi w:val="1"/>
+        <w:spacing w:before="0" w:after="160"/>
+        <w:jc w:val="left"/>
+        <w:rPr>
+          <w:rFonts w:ascii="Arial" w:hAnsi="Arial"/>
+          <w:sz w:val="20"/>
+          <w:szCs w:val="20"/>
+        </w:rPr>
+      </w:pPr>
+      <w:r>
+        <w:rPr>
+          <w:rFonts w:ascii="Arial" w:hAnsi="Arial"/>
+          <w:sz w:val="20"/>
+          <w:szCs w:val="20"/>
+          <w:rtl w:val="true"/>
+        </w:rPr>
+      </w:r>
+    </w:p>
+    <w:p>
+      <w:pPr>
+        <w:pStyle w:val="TextBody"/>
+        <w:bidi w:val="1"/>
+        <w:spacing w:before="0" w:after="160"/>
+        <w:jc w:val="left"/>
+        <w:rPr>
+          <w:rFonts w:ascii="Arial" w:hAnsi="Arial"/>
+          <w:sz w:val="20"/>
+          <w:szCs w:val="20"/>
+        </w:rPr>
+      </w:pPr>
+      <w:r>
+        <w:rPr>
+          <w:rFonts w:ascii="Arial" w:hAnsi="Arial"/>
+          <w:sz w:val="20"/>
+          <w:szCs w:val="20"/>
+          <w:rtl w:val="true"/>
+        </w:rPr>
+      </w:r>
+    </w:p>
+    <w:p>
+      <w:pPr>
+        <w:pStyle w:val="TextBody"/>
+        <w:bidi w:val="1"/>
+        <w:spacing w:before="0" w:after="160"/>
+        <w:jc w:val="left"/>
+        <w:rPr>
+          <w:rFonts w:ascii="Arial" w:hAnsi="Arial"/>
+          <w:sz w:val="20"/>
+          <w:szCs w:val="20"/>
+        </w:rPr>
+      </w:pPr>
+      <w:r>
+        <w:rPr>
+          <w:rFonts w:ascii="Arial" w:hAnsi="Arial"/>
+          <w:sz w:val="20"/>
+          <w:szCs w:val="20"/>
+          <w:rtl w:val="true"/>
+        </w:rPr>
+      </w:r>
+    </w:p>
+    <w:p>
+      <w:pPr>
+        <w:pStyle w:val="TextBody"/>
+        <w:bidi w:val="1"/>
+        <w:spacing w:before="0" w:after="160"/>
+        <w:jc w:val="left"/>
+        <w:rPr>
+          <w:rFonts w:ascii="Arial" w:hAnsi="Arial"/>
+          <w:sz w:val="20"/>
+          <w:szCs w:val="20"/>
+        </w:rPr>
+      </w:pPr>
+      <w:r>
+        <w:rPr>
+          <w:rFonts w:ascii="Arial" w:hAnsi="Arial"/>
+          <w:sz w:val="20"/>
+          <w:szCs w:val="20"/>
+          <w:rtl w:val="true"/>
+        </w:rPr>
+        <w:t xml:space="preserve">- </w:t>
+      </w:r>
+      <w:r>
+        <w:rPr>
+          <w:rFonts w:ascii="Arial" w:hAnsi="Arial"/>
+          <w:sz w:val="20"/>
+          <w:sz w:val="20"/>
+          <w:szCs w:val="20"/>
+          <w:rtl w:val="true"/>
+        </w:rPr>
+        <w:t xml:space="preserve">خط سبز رنگ در </w:t>
+      </w:r>
+      <w:r>
+        <w:rPr>
+          <w:rFonts w:ascii="Arial" w:hAnsi="Arial"/>
+          <w:sz w:val="20"/>
+          <w:sz w:val="20"/>
+          <w:szCs w:val="20"/>
+        </w:rPr>
+        <w:t>۲۶</w:t>
+      </w:r>
+      <w:r>
+        <w:rPr>
+          <w:rFonts w:ascii="Arial" w:hAnsi="Arial"/>
+          <w:sz w:val="20"/>
+          <w:sz w:val="20"/>
+          <w:szCs w:val="20"/>
+          <w:rtl w:val="true"/>
+        </w:rPr>
+        <w:t xml:space="preserve"> دوره قبل از نمودار قیمت قرار گرفته است </w:t>
+      </w:r>
+      <w:r>
+        <w:rPr>
+          <w:rFonts w:ascii="Arial" w:hAnsi="Arial"/>
+          <w:sz w:val="20"/>
+          <w:szCs w:val="20"/>
+          <w:rtl w:val="true"/>
+        </w:rPr>
+        <w:br/>
+        <w:t xml:space="preserve">- </w:t>
+      </w:r>
+      <w:r>
+        <w:rPr>
+          <w:rFonts w:ascii="Arial" w:hAnsi="Arial"/>
+          <w:sz w:val="20"/>
+          <w:sz w:val="20"/>
+          <w:szCs w:val="20"/>
+          <w:rtl w:val="true"/>
+        </w:rPr>
+        <w:t xml:space="preserve">در تصویر مشخص است که خط سبز رنگ که که هم شکل با نمودار قیمت میباشد در کجا قرار دارد و در همان زمان نمودار قیمت کجا قرار دارد </w:t>
+      </w:r>
+      <w:r>
+        <w:rPr>
+          <w:rFonts w:ascii="Arial" w:hAnsi="Arial"/>
+          <w:sz w:val="20"/>
+          <w:szCs w:val="20"/>
+          <w:rtl w:val="true"/>
+        </w:rPr>
+        <w:t xml:space="preserve">( </w:t>
+      </w:r>
+      <w:r>
+        <w:rPr>
+          <w:rFonts w:ascii="Arial" w:hAnsi="Arial"/>
+          <w:sz w:val="20"/>
+          <w:sz w:val="20"/>
+          <w:szCs w:val="20"/>
+          <w:rtl w:val="true"/>
+        </w:rPr>
+        <w:t xml:space="preserve">قیمت حال را با گذشته مقایسه میکند </w:t>
+      </w:r>
+      <w:r>
+        <w:rPr>
+          <w:rFonts w:ascii="Arial" w:hAnsi="Arial"/>
+          <w:sz w:val="20"/>
+          <w:szCs w:val="20"/>
+          <w:rtl w:val="true"/>
+        </w:rPr>
+        <w:t>)</w:t>
+      </w:r>
+    </w:p>
+    <w:p>
+      <w:pPr>
+        <w:pStyle w:val="TextBody"/>
+        <w:bidi w:val="1"/>
+        <w:spacing w:before="0" w:after="160"/>
+        <w:jc w:val="left"/>
+        <w:rPr>
+          <w:rFonts w:ascii="Arial" w:hAnsi="Arial"/>
+          <w:sz w:val="20"/>
+          <w:szCs w:val="20"/>
+        </w:rPr>
+      </w:pPr>
+      <w:r>
+        <w:rPr>
+          <w:rFonts w:ascii="Arial" w:hAnsi="Arial"/>
+          <w:sz w:val="20"/>
+          <w:szCs w:val="20"/>
+          <w:rtl w:val="true"/>
+        </w:rPr>
+        <w:t xml:space="preserve">- </w:t>
+      </w:r>
+      <w:r>
+        <w:rPr>
+          <w:rFonts w:ascii="Arial" w:hAnsi="Arial"/>
+          <w:sz w:val="20"/>
+          <w:sz w:val="20"/>
+          <w:szCs w:val="20"/>
+          <w:rtl w:val="true"/>
+        </w:rPr>
+        <w:t xml:space="preserve">اگر چیکو اسپن با قدرت </w:t>
+      </w:r>
+      <w:r>
+        <w:rPr>
+          <w:rFonts w:ascii="Arial" w:hAnsi="Arial"/>
+          <w:sz w:val="20"/>
+          <w:szCs w:val="20"/>
+          <w:rtl w:val="true"/>
+        </w:rPr>
+        <w:t xml:space="preserve">( </w:t>
+      </w:r>
+      <w:r>
+        <w:rPr>
+          <w:rFonts w:ascii="Arial" w:hAnsi="Arial"/>
+          <w:sz w:val="20"/>
+          <w:sz w:val="20"/>
+          <w:szCs w:val="20"/>
+          <w:rtl w:val="true"/>
+        </w:rPr>
+        <w:t xml:space="preserve">با شیب محسوس </w:t>
+      </w:r>
+      <w:r>
+        <w:rPr>
+          <w:rFonts w:ascii="Arial" w:hAnsi="Arial"/>
+          <w:sz w:val="20"/>
+          <w:szCs w:val="20"/>
+          <w:rtl w:val="true"/>
+        </w:rPr>
+        <w:t xml:space="preserve">) </w:t>
+      </w:r>
+      <w:r>
+        <w:rPr>
+          <w:rFonts w:ascii="Arial" w:hAnsi="Arial"/>
+          <w:sz w:val="20"/>
+          <w:sz w:val="20"/>
+          <w:szCs w:val="20"/>
+          <w:rtl w:val="true"/>
+        </w:rPr>
+        <w:t>نمودار قیمت را شکست و از آن عبور کرد نشان دهنده ی قدرت در قیمت میباشد</w:t>
+      </w:r>
+    </w:p>
+    <w:p>
+      <w:pPr>
+        <w:pStyle w:val="TextBody"/>
+        <w:bidi w:val="1"/>
+        <w:spacing w:before="0" w:after="160"/>
+        <w:jc w:val="left"/>
+        <w:rPr>
+          <w:rFonts w:ascii="Arial" w:hAnsi="Arial"/>
+          <w:sz w:val="20"/>
+          <w:szCs w:val="20"/>
+        </w:rPr>
+      </w:pPr>
+      <w:r>
+        <w:rPr>
+          <w:rFonts w:ascii="Arial" w:hAnsi="Arial"/>
+          <w:sz w:val="20"/>
+          <w:szCs w:val="20"/>
+          <w:rtl w:val="true"/>
+        </w:rPr>
+        <w:drawing>
+          <wp:anchor behindDoc="0" distT="0" distB="0" distL="0" distR="0" simplePos="0" locked="0" layoutInCell="0" allowOverlap="1" relativeHeight="8">
+            <wp:simplePos x="0" y="0"/>
+            <wp:positionH relativeFrom="column">
+              <wp:align>center</wp:align>
+            </wp:positionH>
+            <wp:positionV relativeFrom="paragraph">
+              <wp:posOffset>635</wp:posOffset>
+            </wp:positionV>
+            <wp:extent cx="4795520" cy="2005330"/>
+            <wp:effectExtent l="0" t="0" r="0" b="0"/>
+            <wp:wrapSquare wrapText="largest"/>
+            <wp:docPr id="7" name="Image7" descr=""/>
+            <wp:cNvGraphicFramePr>
+              <a:graphicFrameLocks xmlns:a="http://schemas.openxmlformats.org/drawingml/2006/main" noChangeAspect="1"/>
+            </wp:cNvGraphicFramePr>
+            <a:graphic xmlns:a="http://schemas.openxmlformats.org/drawingml/2006/main">
+              <a:graphicData uri="http://schemas.openxmlformats.org/drawingml/2006/picture">
+                <pic:pic xmlns:pic="http://schemas.openxmlformats.org/drawingml/2006/picture">
+                  <pic:nvPicPr>
+                    <pic:cNvPr id="7" name="Image7" descr=""/>
+                    <pic:cNvPicPr>
+                      <a:picLocks noChangeAspect="1" noChangeArrowheads="1"/>
+                    </pic:cNvPicPr>
+                  </pic:nvPicPr>
+                  <pic:blipFill>
+                    <a:blip r:embed="rId8"/>
+                    <a:stretch>
+                      <a:fillRect/>
+                    </a:stretch>
+                  </pic:blipFill>
+                  <pic:spPr bwMode="auto">
+                    <a:xfrm>
+                      <a:off x="0" y="0"/>
+                      <a:ext cx="4795520" cy="2005330"/>
+                    </a:xfrm>
+                    <a:prstGeom prst="rect">
+                      <a:avLst/>
+                    </a:prstGeom>
+                  </pic:spPr>
+                </pic:pic>
+              </a:graphicData>
+            </a:graphic>
+          </wp:anchor>
+        </w:drawing>
+      </w:r>
+    </w:p>
+    <w:p>
+      <w:pPr>
+        <w:pStyle w:val="TextBody"/>
+        <w:bidi w:val="1"/>
+        <w:spacing w:before="0" w:after="160"/>
+        <w:jc w:val="left"/>
+        <w:rPr>
+          <w:rFonts w:ascii="Arial" w:hAnsi="Arial"/>
+          <w:sz w:val="20"/>
+          <w:szCs w:val="20"/>
+        </w:rPr>
+      </w:pPr>
+      <w:r>
+        <w:rPr>
+          <w:rFonts w:ascii="Arial" w:hAnsi="Arial"/>
+          <w:sz w:val="20"/>
+          <w:szCs w:val="20"/>
+          <w:rtl w:val="true"/>
+        </w:rPr>
+      </w:r>
+    </w:p>
+    <w:p>
+      <w:pPr>
+        <w:pStyle w:val="TextBody"/>
+        <w:bidi w:val="1"/>
+        <w:spacing w:before="0" w:after="160"/>
+        <w:jc w:val="left"/>
+        <w:rPr>
+          <w:rFonts w:ascii="Arial" w:hAnsi="Arial"/>
+          <w:sz w:val="20"/>
+          <w:szCs w:val="20"/>
+        </w:rPr>
+      </w:pPr>
+      <w:r>
+        <w:rPr>
+          <w:rFonts w:ascii="Arial" w:hAnsi="Arial"/>
+          <w:sz w:val="20"/>
+          <w:szCs w:val="20"/>
+          <w:rtl w:val="true"/>
+        </w:rPr>
+      </w:r>
+    </w:p>
+    <w:p>
+      <w:pPr>
+        <w:pStyle w:val="TextBody"/>
+        <w:bidi w:val="1"/>
+        <w:spacing w:before="0" w:after="160"/>
+        <w:jc w:val="left"/>
+        <w:rPr>
+          <w:rFonts w:ascii="Arial" w:hAnsi="Arial"/>
+          <w:sz w:val="20"/>
+          <w:szCs w:val="20"/>
+        </w:rPr>
+      </w:pPr>
+      <w:r>
+        <w:rPr>
+          <w:rFonts w:ascii="Arial" w:hAnsi="Arial"/>
+          <w:sz w:val="20"/>
+          <w:szCs w:val="20"/>
+          <w:rtl w:val="true"/>
+        </w:rPr>
+      </w:r>
+    </w:p>
+    <w:p>
+      <w:pPr>
+        <w:pStyle w:val="TextBody"/>
+        <w:bidi w:val="1"/>
+        <w:spacing w:before="0" w:after="160"/>
+        <w:jc w:val="left"/>
+        <w:rPr>
+          <w:rFonts w:ascii="Arial" w:hAnsi="Arial"/>
+          <w:sz w:val="20"/>
+          <w:szCs w:val="20"/>
+        </w:rPr>
+      </w:pPr>
+      <w:r>
+        <w:rPr>
+          <w:rFonts w:ascii="Arial" w:hAnsi="Arial"/>
+          <w:sz w:val="20"/>
+          <w:szCs w:val="20"/>
+          <w:rtl w:val="true"/>
+        </w:rPr>
+      </w:r>
+    </w:p>
+    <w:p>
+      <w:pPr>
+        <w:pStyle w:val="TextBody"/>
+        <w:bidi w:val="1"/>
+        <w:spacing w:before="0" w:after="160"/>
+        <w:jc w:val="left"/>
+        <w:rPr>
+          <w:rFonts w:ascii="Arial" w:hAnsi="Arial"/>
+          <w:sz w:val="20"/>
+          <w:szCs w:val="20"/>
+        </w:rPr>
+      </w:pPr>
+      <w:r>
+        <w:rPr>
+          <w:rFonts w:ascii="Arial" w:hAnsi="Arial"/>
+          <w:sz w:val="20"/>
+          <w:szCs w:val="20"/>
+          <w:rtl w:val="true"/>
+        </w:rPr>
+      </w:r>
+    </w:p>
+    <w:p>
+      <w:pPr>
+        <w:pStyle w:val="TextBody"/>
+        <w:bidi w:val="1"/>
+        <w:spacing w:before="0" w:after="160"/>
+        <w:jc w:val="left"/>
+        <w:rPr>
+          <w:rFonts w:ascii="Arial" w:hAnsi="Arial"/>
+          <w:sz w:val="20"/>
+          <w:szCs w:val="20"/>
+        </w:rPr>
+      </w:pPr>
+      <w:r>
+        <w:rPr>
+          <w:rFonts w:ascii="Arial" w:hAnsi="Arial"/>
+          <w:sz w:val="20"/>
+          <w:szCs w:val="20"/>
+          <w:rtl w:val="true"/>
+        </w:rPr>
+      </w:r>
+    </w:p>
+    <w:p>
+      <w:pPr>
+        <w:pStyle w:val="TextBody"/>
+        <w:bidi w:val="1"/>
+        <w:spacing w:before="0" w:after="160"/>
+        <w:jc w:val="left"/>
+        <w:rPr>
+          <w:rFonts w:ascii="Arial" w:hAnsi="Arial"/>
+          <w:sz w:val="20"/>
+          <w:szCs w:val="20"/>
+        </w:rPr>
+      </w:pPr>
+      <w:r>
+        <w:rPr>
+          <w:rFonts w:ascii="Arial" w:hAnsi="Arial"/>
+          <w:sz w:val="20"/>
+          <w:szCs w:val="20"/>
+          <w:rtl w:val="true"/>
+        </w:rPr>
+      </w:r>
+    </w:p>
+    <w:p>
+      <w:pPr>
+        <w:pStyle w:val="TextBody"/>
+        <w:bidi w:val="1"/>
+        <w:spacing w:before="0" w:after="160"/>
+        <w:jc w:val="left"/>
+        <w:rPr>
+          <w:rFonts w:ascii="Arial" w:hAnsi="Arial"/>
+          <w:sz w:val="20"/>
+          <w:szCs w:val="20"/>
+        </w:rPr>
+      </w:pPr>
+      <w:r>
+        <w:rPr>
+          <w:rFonts w:ascii="Arial" w:hAnsi="Arial"/>
+          <w:sz w:val="20"/>
+          <w:szCs w:val="20"/>
+          <w:rtl w:val="true"/>
+        </w:rPr>
+      </w:r>
+    </w:p>
+    <w:p>
+      <w:pPr>
+        <w:pStyle w:val="TextBody"/>
+        <w:bidi w:val="1"/>
+        <w:spacing w:before="0" w:after="160"/>
+        <w:jc w:val="left"/>
+        <w:rPr>
+          <w:rFonts w:ascii="Arial" w:hAnsi="Arial"/>
+          <w:sz w:val="20"/>
+          <w:szCs w:val="20"/>
+        </w:rPr>
+      </w:pPr>
+      <w:r>
+        <w:rPr>
+          <w:rFonts w:ascii="Arial" w:hAnsi="Arial"/>
+          <w:sz w:val="20"/>
+          <w:szCs w:val="20"/>
+          <w:rtl w:val="true"/>
+        </w:rPr>
+      </w:r>
+    </w:p>
+    <w:p>
+      <w:pPr>
+        <w:pStyle w:val="TextBody"/>
+        <w:bidi w:val="1"/>
+        <w:spacing w:before="0" w:after="160"/>
+        <w:jc w:val="left"/>
+        <w:rPr>
+          <w:rFonts w:ascii="Arial" w:hAnsi="Arial"/>
+          <w:sz w:val="20"/>
+          <w:szCs w:val="20"/>
+        </w:rPr>
+      </w:pPr>
+      <w:r>
+        <w:rPr>
+          <w:rFonts w:ascii="Arial" w:hAnsi="Arial"/>
+          <w:sz w:val="20"/>
+          <w:szCs w:val="20"/>
+          <w:rtl w:val="true"/>
+        </w:rPr>
+      </w:r>
+    </w:p>
+    <w:p>
+      <w:pPr>
+        <w:pStyle w:val="TextBody"/>
+        <w:bidi w:val="1"/>
+        <w:spacing w:before="0" w:after="160"/>
+        <w:jc w:val="left"/>
+        <w:rPr>
+          <w:rFonts w:ascii="Arial" w:hAnsi="Arial"/>
+          <w:sz w:val="20"/>
+          <w:szCs w:val="20"/>
+        </w:rPr>
+      </w:pPr>
+      <w:r>
+        <w:rPr>
+          <w:rFonts w:ascii="Arial" w:hAnsi="Arial"/>
+          <w:sz w:val="20"/>
+          <w:szCs w:val="20"/>
+          <w:rtl w:val="true"/>
+        </w:rPr>
+      </w:r>
+    </w:p>
+    <w:p>
+      <w:pPr>
+        <w:pStyle w:val="TextBody"/>
+        <w:bidi w:val="1"/>
+        <w:spacing w:before="0" w:after="160"/>
+        <w:jc w:val="left"/>
+        <w:rPr>
+          <w:rFonts w:ascii="Arial" w:hAnsi="Arial"/>
+          <w:sz w:val="20"/>
+          <w:szCs w:val="20"/>
+        </w:rPr>
+      </w:pPr>
+      <w:r>
+        <w:rPr>
+          <w:rFonts w:ascii="Arial" w:hAnsi="Arial"/>
+          <w:sz w:val="20"/>
+          <w:szCs w:val="20"/>
+          <w:rtl w:val="true"/>
+        </w:rPr>
+      </w:r>
+    </w:p>
+    <w:p>
+      <w:pPr>
+        <w:pStyle w:val="TextBody"/>
+        <w:bidi w:val="1"/>
+        <w:spacing w:before="0" w:after="160"/>
+        <w:jc w:val="left"/>
+        <w:rPr>
+          <w:rFonts w:ascii="Arial" w:hAnsi="Arial"/>
+          <w:sz w:val="20"/>
+          <w:szCs w:val="20"/>
+        </w:rPr>
+      </w:pPr>
+      <w:r>
+        <w:rPr>
+          <w:rFonts w:ascii="Arial" w:hAnsi="Arial"/>
+          <w:sz w:val="20"/>
+          <w:szCs w:val="20"/>
+          <w:rtl w:val="true"/>
+        </w:rPr>
+      </w:r>
+    </w:p>
+    <w:p>
+      <w:pPr>
+        <w:pStyle w:val="TextBody"/>
+        <w:bidi w:val="1"/>
+        <w:spacing w:before="0" w:after="160"/>
+        <w:jc w:val="left"/>
+        <w:rPr>
+          <w:rFonts w:ascii="Arial" w:hAnsi="Arial"/>
+          <w:sz w:val="20"/>
+          <w:szCs w:val="20"/>
+        </w:rPr>
+      </w:pPr>
+      <w:r>
+        <w:rPr>
+          <w:rFonts w:ascii="Arial" w:hAnsi="Arial"/>
+          <w:sz w:val="20"/>
+          <w:szCs w:val="20"/>
+          <w:rtl w:val="true"/>
+        </w:rPr>
+      </w:r>
+    </w:p>
+    <w:p>
+      <w:pPr>
+        <w:pStyle w:val="TextBody"/>
+        <w:bidi w:val="1"/>
+        <w:spacing w:before="0" w:after="160"/>
+        <w:jc w:val="left"/>
+        <w:rPr>
+          <w:rFonts w:ascii="Arial" w:hAnsi="Arial"/>
+          <w:sz w:val="20"/>
+          <w:szCs w:val="20"/>
+        </w:rPr>
+      </w:pPr>
+      <w:r>
+        <w:drawing>
+          <wp:anchor behindDoc="0" distT="0" distB="0" distL="0" distR="0" simplePos="0" locked="0" layoutInCell="0" allowOverlap="1" relativeHeight="9">
+            <wp:simplePos x="0" y="0"/>
+            <wp:positionH relativeFrom="column">
+              <wp:posOffset>484505</wp:posOffset>
+            </wp:positionH>
+            <wp:positionV relativeFrom="paragraph">
+              <wp:posOffset>98425</wp:posOffset>
+            </wp:positionV>
+            <wp:extent cx="4822825" cy="2392680"/>
+            <wp:effectExtent l="0" t="0" r="0" b="0"/>
+            <wp:wrapSquare wrapText="largest"/>
+            <wp:docPr id="8" name="Image8" descr=""/>
+            <wp:cNvGraphicFramePr>
+              <a:graphicFrameLocks xmlns:a="http://schemas.openxmlformats.org/drawingml/2006/main" noChangeAspect="1"/>
+            </wp:cNvGraphicFramePr>
+            <a:graphic xmlns:a="http://schemas.openxmlformats.org/drawingml/2006/main">
+              <a:graphicData uri="http://schemas.openxmlformats.org/drawingml/2006/picture">
+                <pic:pic xmlns:pic="http://schemas.openxmlformats.org/drawingml/2006/picture">
+                  <pic:nvPicPr>
+                    <pic:cNvPr id="8" name="Image8" descr=""/>
+                    <pic:cNvPicPr>
+                      <a:picLocks noChangeAspect="1" noChangeArrowheads="1"/>
+                    </pic:cNvPicPr>
+                  </pic:nvPicPr>
+                  <pic:blipFill>
+                    <a:blip r:embed="rId9"/>
+                    <a:stretch>
+                      <a:fillRect/>
+                    </a:stretch>
+                  </pic:blipFill>
+                  <pic:spPr bwMode="auto">
+                    <a:xfrm>
+                      <a:off x="0" y="0"/>
+                      <a:ext cx="4822825" cy="2392680"/>
+                    </a:xfrm>
+                    <a:prstGeom prst="rect">
+                      <a:avLst/>
+                    </a:prstGeom>
+                  </pic:spPr>
+                </pic:pic>
+              </a:graphicData>
+            </a:graphic>
+          </wp:anchor>
+        </w:drawing>
+      </w:r>
+      <w:r>
+        <w:rPr>
+          <w:rFonts w:ascii="Arial" w:hAnsi="Arial"/>
+          <w:sz w:val="20"/>
+          <w:szCs w:val="20"/>
+          <w:rtl w:val="true"/>
+        </w:rPr>
+        <w:br/>
+      </w:r>
+      <w:r>
+        <w:rPr>
+          <w:rFonts w:ascii="Arial" w:hAnsi="Arial"/>
+          <w:sz w:val="20"/>
+          <w:szCs w:val="20"/>
+          <w:rtl w:val="true"/>
+        </w:rPr>
+        <w:br/>
+      </w:r>
+    </w:p>
+    <w:p>
+      <w:pPr>
+        <w:pStyle w:val="TextBody"/>
+        <w:bidi w:val="1"/>
+        <w:spacing w:before="0" w:after="160"/>
+        <w:jc w:val="left"/>
+        <w:rPr>
+          <w:rFonts w:ascii="Arial" w:hAnsi="Arial"/>
+          <w:sz w:val="20"/>
+          <w:szCs w:val="20"/>
+        </w:rPr>
+      </w:pPr>
+      <w:r>
+        <w:rPr>
+          <w:rFonts w:ascii="Arial" w:hAnsi="Arial"/>
+          <w:sz w:val="20"/>
+          <w:szCs w:val="20"/>
+          <w:rtl w:val="true"/>
+        </w:rPr>
+      </w:r>
+    </w:p>
+    <w:p>
+      <w:pPr>
+        <w:pStyle w:val="TextBody"/>
+        <w:bidi w:val="1"/>
+        <w:spacing w:before="0" w:after="160"/>
+        <w:jc w:val="left"/>
+        <w:rPr>
+          <w:rFonts w:ascii="Arial" w:hAnsi="Arial"/>
+          <w:sz w:val="20"/>
+          <w:szCs w:val="20"/>
+        </w:rPr>
+      </w:pPr>
+      <w:r>
+        <w:rPr>
+          <w:rFonts w:ascii="Arial" w:hAnsi="Arial"/>
+          <w:sz w:val="20"/>
+          <w:szCs w:val="20"/>
+          <w:rtl w:val="true"/>
+        </w:rPr>
+      </w:r>
+    </w:p>
+    <w:p>
+      <w:pPr>
+        <w:pStyle w:val="TextBody"/>
+        <w:bidi w:val="1"/>
+        <w:spacing w:before="0" w:after="160"/>
+        <w:jc w:val="left"/>
+        <w:rPr>
+          <w:rFonts w:ascii="Arial" w:hAnsi="Arial"/>
+          <w:sz w:val="20"/>
+          <w:szCs w:val="20"/>
+        </w:rPr>
+      </w:pPr>
+      <w:r>
+        <w:rPr>
+          <w:rFonts w:ascii="Arial" w:hAnsi="Arial"/>
+          <w:sz w:val="20"/>
+          <w:szCs w:val="20"/>
+          <w:rtl w:val="true"/>
+        </w:rPr>
+      </w:r>
+    </w:p>
+    <w:p>
+      <w:pPr>
+        <w:pStyle w:val="TextBody"/>
+        <w:bidi w:val="1"/>
+        <w:spacing w:before="0" w:after="160"/>
+        <w:jc w:val="left"/>
+        <w:rPr>
+          <w:rFonts w:ascii="Arial" w:hAnsi="Arial"/>
+          <w:sz w:val="20"/>
+          <w:szCs w:val="20"/>
+        </w:rPr>
+      </w:pPr>
+      <w:r>
+        <w:rPr>
+          <w:rFonts w:ascii="Arial" w:hAnsi="Arial"/>
+          <w:sz w:val="20"/>
+          <w:szCs w:val="20"/>
+          <w:rtl w:val="true"/>
+        </w:rPr>
+      </w:r>
+    </w:p>
+    <w:p>
+      <w:pPr>
+        <w:pStyle w:val="TextBody"/>
+        <w:bidi w:val="1"/>
+        <w:spacing w:before="0" w:after="160"/>
+        <w:jc w:val="left"/>
+        <w:rPr>
+          <w:rFonts w:ascii="Arial" w:hAnsi="Arial"/>
+          <w:sz w:val="20"/>
+          <w:szCs w:val="20"/>
+        </w:rPr>
+      </w:pPr>
+      <w:r>
+        <w:rPr>
+          <w:rFonts w:ascii="Arial" w:hAnsi="Arial"/>
+          <w:sz w:val="20"/>
+          <w:szCs w:val="20"/>
+          <w:rtl w:val="true"/>
+        </w:rPr>
+      </w:r>
+    </w:p>
+    <w:p>
+      <w:pPr>
+        <w:pStyle w:val="TextBody"/>
+        <w:bidi w:val="1"/>
+        <w:spacing w:before="0" w:after="160"/>
+        <w:jc w:val="left"/>
+        <w:rPr>
+          <w:rFonts w:ascii="Arial" w:hAnsi="Arial"/>
+          <w:sz w:val="20"/>
+          <w:szCs w:val="20"/>
+        </w:rPr>
+      </w:pPr>
+      <w:r>
+        <w:rPr>
+          <w:rFonts w:ascii="Arial" w:hAnsi="Arial"/>
+          <w:sz w:val="20"/>
+          <w:szCs w:val="20"/>
+          <w:rtl w:val="true"/>
+        </w:rPr>
+      </w:r>
+    </w:p>
+    <w:p>
+      <w:pPr>
+        <w:pStyle w:val="TextBody"/>
+        <w:bidi w:val="1"/>
+        <w:spacing w:before="0" w:after="160"/>
+        <w:jc w:val="left"/>
+        <w:rPr>
+          <w:rFonts w:ascii="Arial" w:hAnsi="Arial"/>
+          <w:sz w:val="20"/>
+          <w:szCs w:val="20"/>
+        </w:rPr>
+      </w:pPr>
+      <w:r>
+        <w:rPr>
+          <w:rFonts w:ascii="Arial" w:hAnsi="Arial"/>
+          <w:sz w:val="20"/>
+          <w:szCs w:val="20"/>
+          <w:rtl w:val="true"/>
+        </w:rPr>
+      </w:r>
+    </w:p>
+    <w:p>
+      <w:pPr>
+        <w:pStyle w:val="TextBody"/>
+        <w:bidi w:val="1"/>
+        <w:spacing w:before="0" w:after="160"/>
+        <w:jc w:val="left"/>
+        <w:rPr>
+          <w:rFonts w:ascii="Arial" w:hAnsi="Arial"/>
+          <w:sz w:val="20"/>
+          <w:szCs w:val="20"/>
+        </w:rPr>
+      </w:pPr>
+      <w:r>
+        <w:rPr>
+          <w:rFonts w:ascii="Arial" w:hAnsi="Arial"/>
+          <w:sz w:val="20"/>
+          <w:szCs w:val="20"/>
+          <w:rtl w:val="true"/>
+        </w:rPr>
+        <w:t xml:space="preserve">- </w:t>
+      </w:r>
+      <w:r>
+        <w:rPr>
+          <w:rFonts w:ascii="Arial" w:hAnsi="Arial"/>
+          <w:sz w:val="20"/>
+          <w:sz w:val="20"/>
+          <w:szCs w:val="20"/>
+          <w:rtl w:val="true"/>
+        </w:rPr>
+        <w:t xml:space="preserve">در </w:t>
+      </w:r>
+      <w:r>
+        <w:rPr>
+          <w:rFonts w:ascii="Arial" w:hAnsi="Arial"/>
+          <w:sz w:val="20"/>
+          <w:sz w:val="20"/>
+          <w:szCs w:val="20"/>
+        </w:rPr>
+        <w:t>۲۶</w:t>
+      </w:r>
+      <w:r>
+        <w:rPr>
+          <w:rFonts w:ascii="Arial" w:hAnsi="Arial"/>
+          <w:sz w:val="20"/>
+          <w:sz w:val="20"/>
+          <w:szCs w:val="20"/>
+          <w:rtl w:val="true"/>
+        </w:rPr>
+        <w:drawing>
+          <wp:anchor behindDoc="0" distT="0" distB="0" distL="0" distR="0" simplePos="0" locked="0" layoutInCell="0" allowOverlap="1" relativeHeight="10">
+            <wp:simplePos x="0" y="0"/>
+            <wp:positionH relativeFrom="column">
+              <wp:posOffset>12065</wp:posOffset>
+            </wp:positionH>
+            <wp:positionV relativeFrom="paragraph">
+              <wp:posOffset>326390</wp:posOffset>
+            </wp:positionV>
+            <wp:extent cx="5943600" cy="1541145"/>
+            <wp:effectExtent l="0" t="0" r="0" b="0"/>
+            <wp:wrapSquare wrapText="largest"/>
+            <wp:docPr id="9" name="Image9" descr=""/>
+            <wp:cNvGraphicFramePr>
+              <a:graphicFrameLocks xmlns:a="http://schemas.openxmlformats.org/drawingml/2006/main" noChangeAspect="1"/>
+            </wp:cNvGraphicFramePr>
+            <a:graphic xmlns:a="http://schemas.openxmlformats.org/drawingml/2006/main">
+              <a:graphicData uri="http://schemas.openxmlformats.org/drawingml/2006/picture">
+                <pic:pic xmlns:pic="http://schemas.openxmlformats.org/drawingml/2006/picture">
+                  <pic:nvPicPr>
+                    <pic:cNvPr id="9" name="Image9" descr=""/>
+                    <pic:cNvPicPr>
+                      <a:picLocks noChangeAspect="1" noChangeArrowheads="1"/>
+                    </pic:cNvPicPr>
+                  </pic:nvPicPr>
+                  <pic:blipFill>
+                    <a:blip r:embed="rId10"/>
+                    <a:stretch>
+                      <a:fillRect/>
+                    </a:stretch>
+                  </pic:blipFill>
+                  <pic:spPr bwMode="auto">
+                    <a:xfrm>
+                      <a:off x="0" y="0"/>
+                      <a:ext cx="5943600" cy="1541145"/>
+                    </a:xfrm>
+                    <a:prstGeom prst="rect">
+                      <a:avLst/>
+                    </a:prstGeom>
+                  </pic:spPr>
+                </pic:pic>
+              </a:graphicData>
+            </a:graphic>
+          </wp:anchor>
+        </w:drawing>
+      </w:r>
+      <w:r>
+        <w:rPr>
+          <w:rFonts w:ascii="Arial" w:hAnsi="Arial"/>
+          <w:sz w:val="20"/>
+          <w:sz w:val="20"/>
+          <w:szCs w:val="20"/>
+          <w:rtl w:val="true"/>
+        </w:rPr>
+        <w:t xml:space="preserve"> دوره بعد از نمودار قیمت قرار میگیرد </w:t>
       </w:r>
     </w:p>
     <w:sectPr>
@@ -58,7 +2248,7 @@
     <w:pPr>
       <w:widowControl/>
       <w:suppressAutoHyphens w:val="true"/>
-      <w:overflowPunct w:val="false"/>
+      <w:overflowPunct w:val="true"/>
       <w:bidi w:val="0"/>
       <w:spacing w:lineRule="auto" w:line="259" w:before="0" w:after="160"/>
       <w:jc w:val="left"/>
